--- a/Regression Testing.docx
+++ b/Regression Testing.docx
@@ -244,6 +244,18 @@
           </wp:inline>
         </w:drawing>
       </w:r>
+    </w:p>
+    <w:p/>
+    <w:p/>
+    <w:p/>
+    <w:p/>
+    <w:p>
+      <w:r>
+        <w:lastRenderedPageBreak/>
+        <w:t>FFT Convolution (after tuning two)</w:t>
+      </w:r>
+    </w:p>
+    <w:p>
       <w:bookmarkStart w:id="0" w:name="_GoBack"/>
       <w:bookmarkEnd w:id="0"/>
     </w:p>

--- a/Regression Testing.docx
+++ b/Regression Testing.docx
@@ -256,6 +256,65 @@
       </w:r>
     </w:p>
     <w:p>
+      <w:r>
+        <w:rPr>
+          <w:noProof/>
+        </w:rPr>
+        <w:drawing>
+          <wp:inline distT="0" distB="0" distL="0" distR="0">
+            <wp:extent cx="5943600" cy="1163291"/>
+            <wp:effectExtent l="0" t="0" r="0" b="0"/>
+            <wp:docPr id="7" name="Picture 7" descr="http://puu.sh/lNwjs/0849163b7f.png"/>
+            <wp:cNvGraphicFramePr>
+              <a:graphicFrameLocks xmlns:a="http://schemas.openxmlformats.org/drawingml/2006/main" noChangeAspect="1"/>
+            </wp:cNvGraphicFramePr>
+            <a:graphic xmlns:a="http://schemas.openxmlformats.org/drawingml/2006/main">
+              <a:graphicData uri="http://schemas.openxmlformats.org/drawingml/2006/picture">
+                <pic:pic xmlns:pic="http://schemas.openxmlformats.org/drawingml/2006/picture">
+                  <pic:nvPicPr>
+                    <pic:cNvPr id="0" name="Picture 13" descr="http://puu.sh/lNwjs/0849163b7f.png"/>
+                    <pic:cNvPicPr>
+                      <a:picLocks noChangeAspect="1" noChangeArrowheads="1"/>
+                    </pic:cNvPicPr>
+                  </pic:nvPicPr>
+                  <pic:blipFill>
+                    <a:blip r:embed="rId8">
+                      <a:extLst>
+                        <a:ext uri="{28A0092B-C50C-407E-A947-70E740481C1C}">
+                          <a14:useLocalDpi xmlns:a14="http://schemas.microsoft.com/office/drawing/2010/main" val="0"/>
+                        </a:ext>
+                      </a:extLst>
+                    </a:blip>
+                    <a:srcRect/>
+                    <a:stretch>
+                      <a:fillRect/>
+                    </a:stretch>
+                  </pic:blipFill>
+                  <pic:spPr bwMode="auto">
+                    <a:xfrm>
+                      <a:off x="0" y="0"/>
+                      <a:ext cx="5943600" cy="1163291"/>
+                    </a:xfrm>
+                    <a:prstGeom prst="rect">
+                      <a:avLst/>
+                    </a:prstGeom>
+                    <a:noFill/>
+                    <a:ln>
+                      <a:noFill/>
+                    </a:ln>
+                  </pic:spPr>
+                </pic:pic>
+              </a:graphicData>
+            </a:graphic>
+          </wp:inline>
+        </w:drawing>
+      </w:r>
+    </w:p>
+    <w:p/>
+    <w:p>
+      <w:r>
+        <w:t>FFT Convolution (after tuning three)</w:t>
+      </w:r>
       <w:bookmarkStart w:id="0" w:name="_GoBack"/>
       <w:bookmarkEnd w:id="0"/>
     </w:p>

--- a/Regression Testing.docx
+++ b/Regression Testing.docx
@@ -314,6 +314,61 @@
     <w:p>
       <w:r>
         <w:t>FFT Convolution (after tuning three)</w:t>
+      </w:r>
+    </w:p>
+    <w:p>
+      <w:r>
+        <w:rPr>
+          <w:noProof/>
+        </w:rPr>
+        <w:drawing>
+          <wp:inline distT="0" distB="0" distL="0" distR="0">
+            <wp:extent cx="5943600" cy="1201181"/>
+            <wp:effectExtent l="0" t="0" r="0" b="0"/>
+            <wp:docPr id="8" name="Picture 8" descr="http://puu.sh/lNwZA/1d0739752a.png"/>
+            <wp:cNvGraphicFramePr>
+              <a:graphicFrameLocks xmlns:a="http://schemas.openxmlformats.org/drawingml/2006/main" noChangeAspect="1"/>
+            </wp:cNvGraphicFramePr>
+            <a:graphic xmlns:a="http://schemas.openxmlformats.org/drawingml/2006/main">
+              <a:graphicData uri="http://schemas.openxmlformats.org/drawingml/2006/picture">
+                <pic:pic xmlns:pic="http://schemas.openxmlformats.org/drawingml/2006/picture">
+                  <pic:nvPicPr>
+                    <pic:cNvPr id="0" name="Picture 15" descr="http://puu.sh/lNwZA/1d0739752a.png"/>
+                    <pic:cNvPicPr>
+                      <a:picLocks noChangeAspect="1" noChangeArrowheads="1"/>
+                    </pic:cNvPicPr>
+                  </pic:nvPicPr>
+                  <pic:blipFill>
+                    <a:blip r:embed="rId9">
+                      <a:extLst>
+                        <a:ext uri="{28A0092B-C50C-407E-A947-70E740481C1C}">
+                          <a14:useLocalDpi xmlns:a14="http://schemas.microsoft.com/office/drawing/2010/main" val="0"/>
+                        </a:ext>
+                      </a:extLst>
+                    </a:blip>
+                    <a:srcRect/>
+                    <a:stretch>
+                      <a:fillRect/>
+                    </a:stretch>
+                  </pic:blipFill>
+                  <pic:spPr bwMode="auto">
+                    <a:xfrm>
+                      <a:off x="0" y="0"/>
+                      <a:ext cx="5943600" cy="1201181"/>
+                    </a:xfrm>
+                    <a:prstGeom prst="rect">
+                      <a:avLst/>
+                    </a:prstGeom>
+                    <a:noFill/>
+                    <a:ln>
+                      <a:noFill/>
+                    </a:ln>
+                  </pic:spPr>
+                </pic:pic>
+              </a:graphicData>
+            </a:graphic>
+          </wp:inline>
+        </w:drawing>
       </w:r>
       <w:bookmarkStart w:id="0" w:name="_GoBack"/>
       <w:bookmarkEnd w:id="0"/>

--- a/Regression Testing.docx
+++ b/Regression Testing.docx
@@ -370,9 +370,71 @@
           </wp:inline>
         </w:drawing>
       </w:r>
+    </w:p>
+    <w:p/>
+    <w:p>
+      <w:r>
+        <w:t>FFT Convolution (after tuning four)</w:t>
+      </w:r>
       <w:bookmarkStart w:id="0" w:name="_GoBack"/>
       <w:bookmarkEnd w:id="0"/>
     </w:p>
+    <w:p>
+      <w:r>
+        <w:rPr>
+          <w:noProof/>
+        </w:rPr>
+        <w:drawing>
+          <wp:inline distT="0" distB="0" distL="0" distR="0">
+            <wp:extent cx="5943600" cy="1143668"/>
+            <wp:effectExtent l="0" t="0" r="0" b="0"/>
+            <wp:docPr id="9" name="Picture 9" descr="http://puu.sh/lNxy8/fad9b4ec9d.png"/>
+            <wp:cNvGraphicFramePr>
+              <a:graphicFrameLocks xmlns:a="http://schemas.openxmlformats.org/drawingml/2006/main" noChangeAspect="1"/>
+            </wp:cNvGraphicFramePr>
+            <a:graphic xmlns:a="http://schemas.openxmlformats.org/drawingml/2006/main">
+              <a:graphicData uri="http://schemas.openxmlformats.org/drawingml/2006/picture">
+                <pic:pic xmlns:pic="http://schemas.openxmlformats.org/drawingml/2006/picture">
+                  <pic:nvPicPr>
+                    <pic:cNvPr id="0" name="Picture 17" descr="http://puu.sh/lNxy8/fad9b4ec9d.png"/>
+                    <pic:cNvPicPr>
+                      <a:picLocks noChangeAspect="1" noChangeArrowheads="1"/>
+                    </pic:cNvPicPr>
+                  </pic:nvPicPr>
+                  <pic:blipFill>
+                    <a:blip r:embed="rId10">
+                      <a:extLst>
+                        <a:ext uri="{28A0092B-C50C-407E-A947-70E740481C1C}">
+                          <a14:useLocalDpi xmlns:a14="http://schemas.microsoft.com/office/drawing/2010/main" val="0"/>
+                        </a:ext>
+                      </a:extLst>
+                    </a:blip>
+                    <a:srcRect/>
+                    <a:stretch>
+                      <a:fillRect/>
+                    </a:stretch>
+                  </pic:blipFill>
+                  <pic:spPr bwMode="auto">
+                    <a:xfrm>
+                      <a:off x="0" y="0"/>
+                      <a:ext cx="5943600" cy="1143668"/>
+                    </a:xfrm>
+                    <a:prstGeom prst="rect">
+                      <a:avLst/>
+                    </a:prstGeom>
+                    <a:noFill/>
+                    <a:ln>
+                      <a:noFill/>
+                    </a:ln>
+                  </pic:spPr>
+                </pic:pic>
+              </a:graphicData>
+            </a:graphic>
+          </wp:inline>
+        </w:drawing>
+      </w:r>
+    </w:p>
+    <w:p/>
     <w:sectPr>
       <w:pgSz w:w="12240" w:h="15840"/>
       <w:pgMar w:top="1440" w:right="1440" w:bottom="1440" w:left="1440" w:header="708" w:footer="708" w:gutter="0"/>

--- a/Regression Testing.docx
+++ b/Regression Testing.docx
@@ -310,7 +310,6 @@
         </w:drawing>
       </w:r>
     </w:p>
-    <w:p/>
     <w:p>
       <w:r>
         <w:t>FFT Convolution (after tuning three)</w:t>
@@ -371,13 +370,10 @@
         </w:drawing>
       </w:r>
     </w:p>
-    <w:p/>
     <w:p>
       <w:r>
         <w:t>FFT Convolution (after tuning four)</w:t>
       </w:r>
-      <w:bookmarkStart w:id="0" w:name="_GoBack"/>
-      <w:bookmarkEnd w:id="0"/>
     </w:p>
     <w:p>
       <w:r>
@@ -434,7 +430,135 @@
         </w:drawing>
       </w:r>
     </w:p>
+    <w:p>
+      <w:r>
+        <w:t>FFT Convolution (after tuning five)</w:t>
+      </w:r>
+    </w:p>
+    <w:p>
+      <w:r>
+        <w:rPr>
+          <w:noProof/>
+        </w:rPr>
+        <w:drawing>
+          <wp:inline distT="0" distB="0" distL="0" distR="0">
+            <wp:extent cx="5943600" cy="1142225"/>
+            <wp:effectExtent l="0" t="0" r="0" b="1270"/>
+            <wp:docPr id="10" name="Picture 10" descr="http://puu.sh/lNym0/629a22ea80.png"/>
+            <wp:cNvGraphicFramePr>
+              <a:graphicFrameLocks xmlns:a="http://schemas.openxmlformats.org/drawingml/2006/main" noChangeAspect="1"/>
+            </wp:cNvGraphicFramePr>
+            <a:graphic xmlns:a="http://schemas.openxmlformats.org/drawingml/2006/main">
+              <a:graphicData uri="http://schemas.openxmlformats.org/drawingml/2006/picture">
+                <pic:pic xmlns:pic="http://schemas.openxmlformats.org/drawingml/2006/picture">
+                  <pic:nvPicPr>
+                    <pic:cNvPr id="0" name="Picture 19" descr="http://puu.sh/lNym0/629a22ea80.png"/>
+                    <pic:cNvPicPr>
+                      <a:picLocks noChangeAspect="1" noChangeArrowheads="1"/>
+                    </pic:cNvPicPr>
+                  </pic:nvPicPr>
+                  <pic:blipFill>
+                    <a:blip r:embed="rId11">
+                      <a:extLst>
+                        <a:ext uri="{28A0092B-C50C-407E-A947-70E740481C1C}">
+                          <a14:useLocalDpi xmlns:a14="http://schemas.microsoft.com/office/drawing/2010/main" val="0"/>
+                        </a:ext>
+                      </a:extLst>
+                    </a:blip>
+                    <a:srcRect/>
+                    <a:stretch>
+                      <a:fillRect/>
+                    </a:stretch>
+                  </pic:blipFill>
+                  <pic:spPr bwMode="auto">
+                    <a:xfrm>
+                      <a:off x="0" y="0"/>
+                      <a:ext cx="5943600" cy="1142225"/>
+                    </a:xfrm>
+                    <a:prstGeom prst="rect">
+                      <a:avLst/>
+                    </a:prstGeom>
+                    <a:noFill/>
+                    <a:ln>
+                      <a:noFill/>
+                    </a:ln>
+                  </pic:spPr>
+                </pic:pic>
+              </a:graphicData>
+            </a:graphic>
+          </wp:inline>
+        </w:drawing>
+      </w:r>
+    </w:p>
+    <w:p>
+      <w:r>
+        <w:t>FFT Convolution (after tuning six)</w:t>
+      </w:r>
+    </w:p>
+    <w:p>
+      <w:r>
+        <w:rPr>
+          <w:noProof/>
+        </w:rPr>
+        <w:drawing>
+          <wp:inline distT="0" distB="0" distL="0" distR="0">
+            <wp:extent cx="5943600" cy="1153546"/>
+            <wp:effectExtent l="0" t="0" r="0" b="8890"/>
+            <wp:docPr id="11" name="Picture 11" descr="http://puu.sh/lNySR/7214255bfe.png"/>
+            <wp:cNvGraphicFramePr>
+              <a:graphicFrameLocks xmlns:a="http://schemas.openxmlformats.org/drawingml/2006/main" noChangeAspect="1"/>
+            </wp:cNvGraphicFramePr>
+            <a:graphic xmlns:a="http://schemas.openxmlformats.org/drawingml/2006/main">
+              <a:graphicData uri="http://schemas.openxmlformats.org/drawingml/2006/picture">
+                <pic:pic xmlns:pic="http://schemas.openxmlformats.org/drawingml/2006/picture">
+                  <pic:nvPicPr>
+                    <pic:cNvPr id="0" name="Picture 21" descr="http://puu.sh/lNySR/7214255bfe.png"/>
+                    <pic:cNvPicPr>
+                      <a:picLocks noChangeAspect="1" noChangeArrowheads="1"/>
+                    </pic:cNvPicPr>
+                  </pic:nvPicPr>
+                  <pic:blipFill>
+                    <a:blip r:embed="rId12">
+                      <a:extLst>
+                        <a:ext uri="{28A0092B-C50C-407E-A947-70E740481C1C}">
+                          <a14:useLocalDpi xmlns:a14="http://schemas.microsoft.com/office/drawing/2010/main" val="0"/>
+                        </a:ext>
+                      </a:extLst>
+                    </a:blip>
+                    <a:srcRect/>
+                    <a:stretch>
+                      <a:fillRect/>
+                    </a:stretch>
+                  </pic:blipFill>
+                  <pic:spPr bwMode="auto">
+                    <a:xfrm>
+                      <a:off x="0" y="0"/>
+                      <a:ext cx="5943600" cy="1153546"/>
+                    </a:xfrm>
+                    <a:prstGeom prst="rect">
+                      <a:avLst/>
+                    </a:prstGeom>
+                    <a:noFill/>
+                    <a:ln>
+                      <a:noFill/>
+                    </a:ln>
+                  </pic:spPr>
+                </pic:pic>
+              </a:graphicData>
+            </a:graphic>
+          </wp:inline>
+        </w:drawing>
+      </w:r>
+    </w:p>
     <w:p/>
+    <w:p>
+      <w:r>
+        <w:lastRenderedPageBreak/>
+        <w:t>As we can see from the graphs, before and after tuning, the sound remains exactly the same, which means the code tuning did not screw anything up. A success!</w:t>
+      </w:r>
+      <w:bookmarkStart w:id="0" w:name="_GoBack"/>
+      <w:bookmarkEnd w:id="0"/>
+    </w:p>
     <w:sectPr>
       <w:pgSz w:w="12240" w:h="15840"/>
       <w:pgMar w:top="1440" w:right="1440" w:bottom="1440" w:left="1440" w:header="708" w:footer="708" w:gutter="0"/>

--- a/Regression Testing.docx
+++ b/Regression Testing.docx
@@ -2,6 +2,27 @@
 <file path=word/document.xml><?xml version="1.0" encoding="utf-8"?>
 <w:document xmlns:wpc="http://schemas.microsoft.com/office/word/2010/wordprocessingCanvas" xmlns:mc="http://schemas.openxmlformats.org/markup-compatibility/2006" xmlns:o="urn:schemas-microsoft-com:office:office" xmlns:r="http://schemas.openxmlformats.org/officeDocument/2006/relationships" xmlns:m="http://schemas.openxmlformats.org/officeDocument/2006/math" xmlns:v="urn:schemas-microsoft-com:vml" xmlns:wp14="http://schemas.microsoft.com/office/word/2010/wordprocessingDrawing" xmlns:wp="http://schemas.openxmlformats.org/drawingml/2006/wordprocessingDrawing" xmlns:w10="urn:schemas-microsoft-com:office:word" xmlns:w="http://schemas.openxmlformats.org/wordprocessingml/2006/main" xmlns:w14="http://schemas.microsoft.com/office/word/2010/wordml" xmlns:w15="http://schemas.microsoft.com/office/word/2012/wordml" xmlns:wpg="http://schemas.microsoft.com/office/word/2010/wordprocessingGroup" xmlns:wpi="http://schemas.microsoft.com/office/word/2010/wordprocessingInk" xmlns:wne="http://schemas.microsoft.com/office/word/2006/wordml" xmlns:wps="http://schemas.microsoft.com/office/word/2010/wordprocessingShape" mc:Ignorable="w14 w15 wp14">
   <w:body>
+    <w:p>
+      <w:r>
+        <w:t>Gorman Law</w:t>
+      </w:r>
+    </w:p>
+    <w:p>
+      <w:r>
+        <w:t>10053193</w:t>
+      </w:r>
+    </w:p>
+    <w:p>
+      <w:r>
+        <w:t>CPSC 501 Assignment 4 Regression Testing</w:t>
+      </w:r>
+    </w:p>
+    <w:p/>
+    <w:p>
+      <w:r>
+        <w:t>For regression testing, I imported the convolved wav file into Audacity and compared their graphs.</w:t>
+      </w:r>
+    </w:p>
     <w:p>
       <w:r>
         <w:t>Dry Recording</w:t>
@@ -123,7 +144,6 @@
         </w:drawing>
       </w:r>
     </w:p>
-    <w:p/>
     <w:p>
       <w:r>
         <w:t>FFT Convolution</w:t>
@@ -184,7 +204,6 @@
         </w:drawing>
       </w:r>
     </w:p>
-    <w:p/>
     <w:p>
       <w:r>
         <w:t>FFT Convolution (after tuning one)</w:t>
@@ -246,10 +265,9 @@
       </w:r>
     </w:p>
     <w:p/>
-    <w:p/>
-    <w:p/>
-    <w:p/>
-    <w:p>
+    <w:p>
+      <w:bookmarkStart w:id="0" w:name="_GoBack"/>
+      <w:bookmarkEnd w:id="0"/>
       <w:r>
         <w:lastRenderedPageBreak/>
         <w:t>FFT Convolution (after tuning two)</w:t>
@@ -556,8 +574,6 @@
         <w:lastRenderedPageBreak/>
         <w:t>As we can see from the graphs, before and after tuning, the sound remains exactly the same, which means the code tuning did not screw anything up. A success!</w:t>
       </w:r>
-      <w:bookmarkStart w:id="0" w:name="_GoBack"/>
-      <w:bookmarkEnd w:id="0"/>
     </w:p>
     <w:sectPr>
       <w:pgSz w:w="12240" w:h="15840"/>
